--- a/Ex/5/ex5.docx
+++ b/Ex/5/ex5.docx
@@ -70,13 +70,7 @@
         <w:rPr>
           <w:rFonts w:ascii="Calibri" w:hAnsi="Calibri" w:cs="Calibri"/>
         </w:rPr>
-        <w:t>» den 11 ethischen Prinzipien von</w:t>
-      </w:r>
-      <w:r>
-        <w:rPr>
-          <w:rFonts w:ascii="Calibri" w:hAnsi="Calibri" w:cs="Calibri"/>
-        </w:rPr>
-        <w:t xml:space="preserve"> </w:t>
+        <w:t xml:space="preserve">» den 11 ethischen Prinzipien von </w:t>
       </w:r>
       <w:proofErr w:type="spellStart"/>
       <w:r>
@@ -146,13 +140,7 @@
         <w:rPr>
           <w:rFonts w:ascii="Calibri" w:hAnsi="Calibri" w:cs="Calibri"/>
         </w:rPr>
-        <w:t xml:space="preserve"> </w:t>
-      </w:r>
-      <w:r>
-        <w:rPr>
-          <w:rFonts w:ascii="Calibri" w:hAnsi="Calibri" w:cs="Calibri"/>
-        </w:rPr>
-        <w:t>schlecht abgedeckt? Warum? Schreiben Sie jeweils eine kurze Begründung.</w:t>
+        <w:t xml:space="preserve"> schlecht abgedeckt? Warum? Schreiben Sie jeweils eine kurze Begründung.</w:t>
       </w:r>
     </w:p>
     <w:p>
@@ -208,19 +196,7 @@
         <w:rPr>
           <w:rFonts w:ascii="Calibri" w:hAnsi="Calibri" w:cs="Calibri"/>
         </w:rPr>
-        <w:t xml:space="preserve"> lassen sich schlecht einem der 11 ethischen</w:t>
-      </w:r>
-      <w:r>
-        <w:rPr>
-          <w:rFonts w:ascii="Calibri" w:hAnsi="Calibri" w:cs="Calibri"/>
-        </w:rPr>
-        <w:t xml:space="preserve"> </w:t>
-      </w:r>
-      <w:r>
-        <w:rPr>
-          <w:rFonts w:ascii="Calibri" w:hAnsi="Calibri" w:cs="Calibri"/>
-        </w:rPr>
-        <w:t xml:space="preserve">Prinzipien von </w:t>
+        <w:t xml:space="preserve"> lassen sich schlecht einem der 11 ethischen Prinzipien von </w:t>
       </w:r>
       <w:proofErr w:type="spellStart"/>
       <w:r>
@@ -234,19 +210,7 @@
         <w:rPr>
           <w:rFonts w:ascii="Calibri" w:hAnsi="Calibri" w:cs="Calibri"/>
         </w:rPr>
-        <w:t xml:space="preserve"> et al. zuweisen? Warum? Schreiben Sie jeweils eine kurze</w:t>
-      </w:r>
-      <w:r>
-        <w:rPr>
-          <w:rFonts w:ascii="Calibri" w:hAnsi="Calibri" w:cs="Calibri"/>
-        </w:rPr>
-        <w:t xml:space="preserve"> </w:t>
-      </w:r>
-      <w:r>
-        <w:rPr>
-          <w:rFonts w:ascii="Calibri" w:hAnsi="Calibri" w:cs="Calibri"/>
-        </w:rPr>
-        <w:t>Begründung.</w:t>
+        <w:t xml:space="preserve"> et al. zuweisen? Warum? Schreiben Sie jeweils eine kurze Begründung.</w:t>
       </w:r>
     </w:p>
     <w:p>
@@ -549,23 +513,7 @@
               <w:rPr>
                 <w:rFonts w:ascii="Calibri" w:hAnsi="Calibri" w:cs="Calibri"/>
               </w:rPr>
-              <w:t xml:space="preserve">Am ehest in </w:t>
-            </w:r>
-            <w:r>
-              <w:rPr>
-                <w:rFonts w:ascii="Calibri" w:hAnsi="Calibri" w:cs="Calibri"/>
-                <w:sz w:val="30"/>
-                <w:szCs w:val="30"/>
-              </w:rPr>
-              <w:t>Privacy</w:t>
-            </w:r>
-            <w:r>
-              <w:rPr>
-                <w:rFonts w:ascii="Calibri" w:hAnsi="Calibri" w:cs="Calibri"/>
-                <w:sz w:val="30"/>
-                <w:szCs w:val="30"/>
-              </w:rPr>
-              <w:t xml:space="preserve"> abgedeckt, aber dort viel schwächer.</w:t>
+              <w:t>Am ehest in Privacy abgedeckt, aber dort viel schwächer.</w:t>
             </w:r>
           </w:p>
         </w:tc>
@@ -615,19 +563,7 @@
               <w:rPr>
                 <w:rFonts w:ascii="Calibri" w:hAnsi="Calibri" w:cs="Calibri"/>
               </w:rPr>
-              <w:t xml:space="preserve">Am ehesten in </w:t>
-            </w:r>
-            <w:r>
-              <w:rPr>
-                <w:rFonts w:ascii="Calibri" w:hAnsi="Calibri" w:cs="Calibri"/>
-              </w:rPr>
-              <w:t>Trust</w:t>
-            </w:r>
-            <w:r>
-              <w:rPr>
-                <w:rFonts w:ascii="Calibri" w:hAnsi="Calibri" w:cs="Calibri"/>
-              </w:rPr>
-              <w:t xml:space="preserve">. </w:t>
+              <w:t xml:space="preserve">Am ehesten in Trust. </w:t>
             </w:r>
             <w:r>
               <w:rPr>
@@ -788,8 +724,6 @@
             <w:r>
               <w:rPr>
                 <w:rFonts w:ascii="Calibri" w:hAnsi="Calibri" w:cs="Calibri"/>
-                <w:sz w:val="30"/>
-                <w:szCs w:val="30"/>
               </w:rPr>
               <w:t>Sustainability</w:t>
             </w:r>
@@ -797,8 +731,6 @@
             <w:r>
               <w:rPr>
                 <w:rFonts w:ascii="Calibri" w:hAnsi="Calibri" w:cs="Calibri"/>
-                <w:sz w:val="30"/>
-                <w:szCs w:val="30"/>
               </w:rPr>
               <w:t xml:space="preserve"> und Trust vergleichbar, in </w:t>
             </w:r>
@@ -806,8 +738,6 @@
             <w:r>
               <w:rPr>
                 <w:rFonts w:ascii="Calibri" w:hAnsi="Calibri" w:cs="Calibri"/>
-                <w:sz w:val="30"/>
-                <w:szCs w:val="30"/>
               </w:rPr>
               <w:t>Asilomar</w:t>
             </w:r>
@@ -815,8 +745,6 @@
             <w:r>
               <w:rPr>
                 <w:rFonts w:ascii="Calibri" w:hAnsi="Calibri" w:cs="Calibri"/>
-                <w:sz w:val="30"/>
-                <w:szCs w:val="30"/>
               </w:rPr>
               <w:t xml:space="preserve"> jedoch viel stärker. Ich denke wieder die Begründung liegt darin, dass Firmen Profit orientiert sind.</w:t>
             </w:r>
@@ -879,8 +807,6 @@
             <w:r>
               <w:rPr>
                 <w:rFonts w:ascii="Calibri" w:hAnsi="Calibri" w:cs="Calibri"/>
-                <w:sz w:val="26"/>
-                <w:szCs w:val="26"/>
               </w:rPr>
               <w:t>Transparency</w:t>
             </w:r>
@@ -931,8 +857,6 @@
             <w:r>
               <w:rPr>
                 <w:rFonts w:ascii="Calibri" w:hAnsi="Calibri" w:cs="Calibri"/>
-                <w:sz w:val="26"/>
-                <w:szCs w:val="26"/>
               </w:rPr>
               <w:t>Transparency</w:t>
             </w:r>
@@ -983,8 +907,6 @@
             <w:r>
               <w:rPr>
                 <w:rFonts w:ascii="Calibri" w:hAnsi="Calibri" w:cs="Calibri"/>
-                <w:sz w:val="26"/>
-                <w:szCs w:val="26"/>
               </w:rPr>
               <w:t>Non-</w:t>
             </w:r>
@@ -992,8 +914,6 @@
             <w:r>
               <w:rPr>
                 <w:rFonts w:ascii="Calibri" w:hAnsi="Calibri" w:cs="Calibri"/>
-                <w:sz w:val="26"/>
-                <w:szCs w:val="26"/>
               </w:rPr>
               <w:t>maleficence</w:t>
             </w:r>
@@ -1064,8 +984,6 @@
             <w:r>
               <w:rPr>
                 <w:rFonts w:ascii="Calibri" w:hAnsi="Calibri" w:cs="Calibri"/>
-                <w:sz w:val="26"/>
-                <w:szCs w:val="26"/>
               </w:rPr>
               <w:t xml:space="preserve">Justice and </w:t>
             </w:r>
@@ -1073,8 +991,6 @@
             <w:r>
               <w:rPr>
                 <w:rFonts w:ascii="Calibri" w:hAnsi="Calibri" w:cs="Calibri"/>
-                <w:sz w:val="26"/>
-                <w:szCs w:val="26"/>
               </w:rPr>
               <w:t>fairness</w:t>
             </w:r>
@@ -1121,15 +1037,11 @@
             <w:pPr>
               <w:rPr>
                 <w:rFonts w:ascii="Calibri" w:hAnsi="Calibri" w:cs="Calibri"/>
-                <w:sz w:val="26"/>
-                <w:szCs w:val="26"/>
-              </w:rPr>
-            </w:pPr>
-            <w:r>
-              <w:rPr>
-                <w:rFonts w:ascii="Calibri" w:hAnsi="Calibri" w:cs="Calibri"/>
-                <w:sz w:val="26"/>
-                <w:szCs w:val="26"/>
+              </w:rPr>
+            </w:pPr>
+            <w:r>
+              <w:rPr>
+                <w:rFonts w:ascii="Calibri" w:hAnsi="Calibri" w:cs="Calibri"/>
               </w:rPr>
               <w:t xml:space="preserve">Justice and </w:t>
             </w:r>
@@ -1137,8 +1049,6 @@
             <w:r>
               <w:rPr>
                 <w:rFonts w:ascii="Calibri" w:hAnsi="Calibri" w:cs="Calibri"/>
-                <w:sz w:val="26"/>
-                <w:szCs w:val="26"/>
               </w:rPr>
               <w:t>fairness</w:t>
             </w:r>
@@ -1148,23 +1058,19 @@
             <w:pPr>
               <w:rPr>
                 <w:rFonts w:ascii="Calibri" w:hAnsi="Calibri" w:cs="Calibri"/>
-                <w:sz w:val="26"/>
-                <w:szCs w:val="26"/>
-              </w:rPr>
-            </w:pPr>
-          </w:p>
-          <w:p>
-            <w:pPr>
-              <w:rPr>
-                <w:rFonts w:ascii="Calibri" w:hAnsi="Calibri" w:cs="Calibri"/>
-              </w:rPr>
-            </w:pPr>
-            <w:proofErr w:type="spellStart"/>
-            <w:r>
-              <w:rPr>
-                <w:rFonts w:ascii="Calibri" w:hAnsi="Calibri" w:cs="Calibri"/>
-                <w:sz w:val="26"/>
-                <w:szCs w:val="26"/>
+              </w:rPr>
+            </w:pPr>
+          </w:p>
+          <w:p>
+            <w:pPr>
+              <w:rPr>
+                <w:rFonts w:ascii="Calibri" w:hAnsi="Calibri" w:cs="Calibri"/>
+              </w:rPr>
+            </w:pPr>
+            <w:proofErr w:type="spellStart"/>
+            <w:r>
+              <w:rPr>
+                <w:rFonts w:ascii="Calibri" w:hAnsi="Calibri" w:cs="Calibri"/>
               </w:rPr>
               <w:t>Responsibility</w:t>
             </w:r>
@@ -1216,8 +1122,6 @@
             <w:r>
               <w:rPr>
                 <w:rFonts w:ascii="Calibri" w:hAnsi="Calibri" w:cs="Calibri"/>
-                <w:sz w:val="26"/>
-                <w:szCs w:val="26"/>
               </w:rPr>
               <w:t>Privacy</w:t>
             </w:r>
@@ -1268,8 +1172,6 @@
             <w:r>
               <w:rPr>
                 <w:rFonts w:ascii="Calibri" w:hAnsi="Calibri" w:cs="Calibri"/>
-                <w:sz w:val="26"/>
-                <w:szCs w:val="26"/>
               </w:rPr>
               <w:t>Freedom and</w:t>
             </w:r>
@@ -1283,8 +1185,6 @@
             <w:r>
               <w:rPr>
                 <w:rFonts w:ascii="Calibri" w:hAnsi="Calibri" w:cs="Calibri"/>
-                <w:sz w:val="26"/>
-                <w:szCs w:val="26"/>
               </w:rPr>
               <w:t>autonomy</w:t>
             </w:r>
@@ -1568,8 +1468,6 @@
             <w:r>
               <w:rPr>
                 <w:rFonts w:ascii="Calibri" w:hAnsi="Calibri" w:cs="Calibri"/>
-                <w:sz w:val="26"/>
-                <w:szCs w:val="26"/>
               </w:rPr>
               <w:t>Non-</w:t>
             </w:r>
@@ -1577,8 +1475,6 @@
             <w:r>
               <w:rPr>
                 <w:rFonts w:ascii="Calibri" w:hAnsi="Calibri" w:cs="Calibri"/>
-                <w:sz w:val="26"/>
-                <w:szCs w:val="26"/>
               </w:rPr>
               <w:t>maleficence</w:t>
             </w:r>
@@ -1621,19 +1517,17 @@
               </w:rPr>
               <w:t xml:space="preserve">Firmen spielen diesen Punkt aktiv </w:t>
             </w:r>
-            <w:proofErr w:type="spellStart"/>
-            <w:r>
-              <w:rPr>
-                <w:rFonts w:ascii="Calibri" w:hAnsi="Calibri" w:cs="Calibri"/>
-              </w:rPr>
-              <w:t>erhunter</w:t>
-            </w:r>
-            <w:proofErr w:type="spellEnd"/>
-            <w:r>
-              <w:rPr>
-                <w:rFonts w:ascii="Calibri" w:hAnsi="Calibri" w:cs="Calibri"/>
-              </w:rPr>
-              <w:t xml:space="preserve"> deshalb kein analog dazu in </w:t>
+            <w:r>
+              <w:rPr>
+                <w:rFonts w:ascii="Calibri" w:hAnsi="Calibri" w:cs="Calibri"/>
+              </w:rPr>
+              <w:t>h</w:t>
+            </w:r>
+            <w:r>
+              <w:rPr>
+                <w:rFonts w:ascii="Calibri" w:hAnsi="Calibri" w:cs="Calibri"/>
+              </w:rPr>
+              <w:t xml:space="preserve">erunter deshalb kein analog dazu in </w:t>
             </w:r>
             <w:proofErr w:type="spellStart"/>
             <w:r>
@@ -1679,7 +1573,6 @@
               <w:rPr>
                 <w:rFonts w:ascii="Calibri" w:hAnsi="Calibri" w:cs="Calibri"/>
               </w:rPr>
-              <w:lastRenderedPageBreak/>
               <w:t>Tragweite</w:t>
             </w:r>
           </w:p>
@@ -1700,14 +1593,12 @@
               </w:rPr>
               <w:t xml:space="preserve">Da private Firmen Ai </w:t>
             </w:r>
-            <w:proofErr w:type="spellStart"/>
-            <w:r>
-              <w:rPr>
-                <w:rFonts w:ascii="Calibri" w:hAnsi="Calibri" w:cs="Calibri"/>
-              </w:rPr>
-              <w:t>entwicklen</w:t>
-            </w:r>
-            <w:proofErr w:type="spellEnd"/>
+            <w:r>
+              <w:rPr>
+                <w:rFonts w:ascii="Calibri" w:hAnsi="Calibri" w:cs="Calibri"/>
+              </w:rPr>
+              <w:t>entwickeln</w:t>
+            </w:r>
             <w:r>
               <w:rPr>
                 <w:rFonts w:ascii="Calibri" w:hAnsi="Calibri" w:cs="Calibri"/>
@@ -1787,8 +1678,6 @@
             <w:r>
               <w:rPr>
                 <w:rFonts w:ascii="Calibri" w:hAnsi="Calibri" w:cs="Calibri"/>
-                <w:sz w:val="26"/>
-                <w:szCs w:val="26"/>
               </w:rPr>
               <w:t>Non-</w:t>
             </w:r>
@@ -1796,8 +1685,6 @@
             <w:r>
               <w:rPr>
                 <w:rFonts w:ascii="Calibri" w:hAnsi="Calibri" w:cs="Calibri"/>
-                <w:sz w:val="26"/>
-                <w:szCs w:val="26"/>
               </w:rPr>
               <w:t>maleficence</w:t>
             </w:r>
@@ -1820,6 +1707,7 @@
               <w:rPr>
                 <w:rFonts w:ascii="Calibri" w:hAnsi="Calibri" w:cs="Calibri"/>
               </w:rPr>
+              <w:lastRenderedPageBreak/>
               <w:t>Rekursive Selbstverbesserung</w:t>
             </w:r>
           </w:p>
@@ -1928,8 +1816,6 @@
             <w:r>
               <w:rPr>
                 <w:rFonts w:ascii="Calibri" w:hAnsi="Calibri" w:cs="Calibri"/>
-                <w:sz w:val="26"/>
-                <w:szCs w:val="26"/>
               </w:rPr>
               <w:t>Beneficence</w:t>
             </w:r>
@@ -1998,15 +1884,11 @@
             <w:pPr>
               <w:rPr>
                 <w:rFonts w:ascii="Calibri" w:hAnsi="Calibri" w:cs="Calibri"/>
-                <w:sz w:val="26"/>
-                <w:szCs w:val="26"/>
-              </w:rPr>
-            </w:pPr>
-            <w:r>
-              <w:rPr>
-                <w:rFonts w:ascii="Calibri" w:hAnsi="Calibri" w:cs="Calibri"/>
-                <w:sz w:val="26"/>
-                <w:szCs w:val="26"/>
+              </w:rPr>
+            </w:pPr>
+            <w:r>
+              <w:rPr>
+                <w:rFonts w:ascii="Calibri" w:hAnsi="Calibri" w:cs="Calibri"/>
               </w:rPr>
               <w:t>Trust</w:t>
             </w:r>
@@ -2080,16 +1962,12 @@
             <w:pPr>
               <w:rPr>
                 <w:rFonts w:ascii="Calibri" w:hAnsi="Calibri" w:cs="Calibri"/>
-                <w:sz w:val="26"/>
-                <w:szCs w:val="26"/>
-              </w:rPr>
-            </w:pPr>
-            <w:proofErr w:type="spellStart"/>
-            <w:r>
-              <w:rPr>
-                <w:rFonts w:ascii="Calibri" w:hAnsi="Calibri" w:cs="Calibri"/>
-                <w:sz w:val="26"/>
-                <w:szCs w:val="26"/>
+              </w:rPr>
+            </w:pPr>
+            <w:proofErr w:type="spellStart"/>
+            <w:r>
+              <w:rPr>
+                <w:rFonts w:ascii="Calibri" w:hAnsi="Calibri" w:cs="Calibri"/>
               </w:rPr>
               <w:t>Sustainability</w:t>
             </w:r>
@@ -2173,16 +2051,12 @@
             <w:pPr>
               <w:rPr>
                 <w:rFonts w:ascii="Calibri" w:hAnsi="Calibri" w:cs="Calibri"/>
-                <w:sz w:val="26"/>
-                <w:szCs w:val="26"/>
-              </w:rPr>
-            </w:pPr>
-            <w:proofErr w:type="spellStart"/>
-            <w:r>
-              <w:rPr>
-                <w:rFonts w:ascii="Calibri" w:hAnsi="Calibri" w:cs="Calibri"/>
-                <w:sz w:val="26"/>
-                <w:szCs w:val="26"/>
+              </w:rPr>
+            </w:pPr>
+            <w:proofErr w:type="spellStart"/>
+            <w:r>
+              <w:rPr>
+                <w:rFonts w:ascii="Calibri" w:hAnsi="Calibri" w:cs="Calibri"/>
               </w:rPr>
               <w:t>Dignity</w:t>
             </w:r>
